--- a/DW_Project_Documentation.docx
+++ b/DW_Project_Documentation.docx
@@ -48,7 +48,7 @@
           <w:lang w:eastAsia="bg-BG"/>
         </w:rPr>
         <w:drawing>
-          <wp:anchor distT="0" distB="0" distL="114300" distR="114300" simplePos="0" relativeHeight="251659264" behindDoc="0" locked="0" layoutInCell="1" allowOverlap="1" wp14:anchorId="1B093E02" wp14:editId="38ECE7DE">
+          <wp:anchor distT="0" distB="0" distL="114300" distR="114300" simplePos="0" relativeHeight="251659264" behindDoc="0" locked="0" layoutInCell="1" allowOverlap="1" wp14:anchorId="1B093E02" wp14:editId="4066F1EE">
             <wp:simplePos x="0" y="0"/>
             <wp:positionH relativeFrom="column">
               <wp:posOffset>2282974</wp:posOffset>
@@ -1566,7 +1566,6 @@
           <w:sz w:val="24"/>
           <w:szCs w:val="24"/>
           <w:shd w:val="clear" w:color="auto" w:fill="FFFFFF"/>
-          <w:lang w:val="en-US"/>
         </w:rPr>
       </w:pPr>
       <w:r>
@@ -1698,7 +1697,6 @@
           <w:sz w:val="24"/>
           <w:szCs w:val="24"/>
           <w:shd w:val="clear" w:color="auto" w:fill="FFFFFF"/>
-          <w:lang w:val="en-US"/>
         </w:rPr>
       </w:pPr>
       <w:r>
@@ -1889,9 +1887,18 @@
           <w:kern w:val="3"/>
           <w:sz w:val="24"/>
           <w:szCs w:val="24"/>
+        </w:rPr>
+        <w:t xml:space="preserve"> </w:t>
+      </w:r>
+      <w:r>
+        <w:rPr>
+          <w:rFonts w:ascii="Times New Roman" w:eastAsia="Calibri" w:hAnsi="Times New Roman" w:cs="Times New Roman"/>
+          <w:kern w:val="3"/>
+          <w:sz w:val="24"/>
+          <w:szCs w:val="24"/>
           <w:lang w:val="en-US"/>
         </w:rPr>
-        <w:t xml:space="preserve"> W</w:t>
+        <w:t>W</w:t>
       </w:r>
       <w:r>
         <w:rPr>
@@ -2026,7 +2033,6 @@
           <w:kern w:val="3"/>
           <w:sz w:val="24"/>
           <w:szCs w:val="24"/>
-          <w:lang w:val="en-US"/>
         </w:rPr>
       </w:pPr>
       <w:r>
@@ -2082,9 +2088,8 @@
           <w:kern w:val="3"/>
           <w:sz w:val="24"/>
           <w:szCs w:val="24"/>
-          <w:lang w:val="en-US"/>
-        </w:rPr>
-        <w:t xml:space="preserve"> W</w:t>
+        </w:rPr>
+        <w:t xml:space="preserve"> </w:t>
       </w:r>
       <w:r>
         <w:rPr>
@@ -2094,7 +2099,7 @@
           <w:szCs w:val="24"/>
           <w:lang w:val="en-US"/>
         </w:rPr>
-        <w:t xml:space="preserve">arehouse </w:t>
+        <w:t>W</w:t>
       </w:r>
       <w:r>
         <w:rPr>
@@ -2102,8 +2107,9 @@
           <w:kern w:val="3"/>
           <w:sz w:val="24"/>
           <w:szCs w:val="24"/>
-        </w:rPr>
-        <w:t xml:space="preserve">за данните Berka е решение, идващо от необходимостта за висока производителност, гъвкавост и лесно разбиране на данните от крайните потребители. Принципа на </w:t>
+          <w:lang w:val="en-US"/>
+        </w:rPr>
+        <w:t>arehouse</w:t>
       </w:r>
       <w:r>
         <w:rPr>
@@ -2111,9 +2117,8 @@
           <w:kern w:val="3"/>
           <w:sz w:val="24"/>
           <w:szCs w:val="24"/>
-          <w:lang w:val="en-US"/>
-        </w:rPr>
-        <w:t>Inmon</w:t>
+        </w:rPr>
+        <w:t xml:space="preserve"> </w:t>
       </w:r>
       <w:r>
         <w:rPr>
@@ -2122,7 +2127,7 @@
           <w:sz w:val="24"/>
           <w:szCs w:val="24"/>
         </w:rPr>
-        <w:t xml:space="preserve"> не е подходящ в този случай, защото той изисква съдържанието на данните в </w:t>
+        <w:t xml:space="preserve">за данните Berka е решение, идващо от необходимостта за висока производителност, гъвкавост и лесно разбиране на данните от крайните потребители. Принципа на </w:t>
       </w:r>
       <w:r>
         <w:rPr>
@@ -2132,7 +2137,7 @@
           <w:szCs w:val="24"/>
           <w:lang w:val="en-US"/>
         </w:rPr>
-        <w:t>Data</w:t>
+        <w:t>Inmon</w:t>
       </w:r>
       <w:r>
         <w:rPr>
@@ -2140,9 +2145,8 @@
           <w:kern w:val="3"/>
           <w:sz w:val="24"/>
           <w:szCs w:val="24"/>
-          <w:lang w:val="en-US"/>
-        </w:rPr>
-        <w:t xml:space="preserve"> W</w:t>
+        </w:rPr>
+        <w:t xml:space="preserve"> не е подходящ в този случай, защото той изисква съдържанието на данните в </w:t>
       </w:r>
       <w:r>
         <w:rPr>
@@ -2152,7 +2156,45 @@
           <w:szCs w:val="24"/>
           <w:lang w:val="en-US"/>
         </w:rPr>
-        <w:t xml:space="preserve">arehouse </w:t>
+        <w:t>Data</w:t>
+      </w:r>
+      <w:r>
+        <w:rPr>
+          <w:rFonts w:ascii="Times New Roman" w:eastAsia="Calibri" w:hAnsi="Times New Roman" w:cs="Times New Roman"/>
+          <w:kern w:val="3"/>
+          <w:sz w:val="24"/>
+          <w:szCs w:val="24"/>
+        </w:rPr>
+        <w:t xml:space="preserve"> </w:t>
+      </w:r>
+      <w:r>
+        <w:rPr>
+          <w:rFonts w:ascii="Times New Roman" w:eastAsia="Calibri" w:hAnsi="Times New Roman" w:cs="Times New Roman"/>
+          <w:kern w:val="3"/>
+          <w:sz w:val="24"/>
+          <w:szCs w:val="24"/>
+          <w:lang w:val="en-US"/>
+        </w:rPr>
+        <w:t>W</w:t>
+      </w:r>
+      <w:r>
+        <w:rPr>
+          <w:rFonts w:ascii="Times New Roman" w:eastAsia="Calibri" w:hAnsi="Times New Roman" w:cs="Times New Roman"/>
+          <w:kern w:val="3"/>
+          <w:sz w:val="24"/>
+          <w:szCs w:val="24"/>
+          <w:lang w:val="en-US"/>
+        </w:rPr>
+        <w:t>arehouse</w:t>
+      </w:r>
+      <w:r>
+        <w:rPr>
+          <w:rFonts w:ascii="Times New Roman" w:eastAsia="Calibri" w:hAnsi="Times New Roman" w:cs="Times New Roman"/>
+          <w:kern w:val="3"/>
+          <w:sz w:val="24"/>
+          <w:szCs w:val="24"/>
+        </w:rPr>
+        <w:t xml:space="preserve"> </w:t>
       </w:r>
       <w:r>
         <w:rPr>
@@ -2194,7 +2236,6 @@
           <w:kern w:val="3"/>
           <w:sz w:val="24"/>
           <w:szCs w:val="24"/>
-          <w:lang w:val="en-US"/>
         </w:rPr>
       </w:pPr>
     </w:p>
@@ -2209,7 +2250,6 @@
           <w:kern w:val="3"/>
           <w:sz w:val="24"/>
           <w:szCs w:val="24"/>
-          <w:lang w:val="en-US"/>
         </w:rPr>
       </w:pPr>
     </w:p>
@@ -2399,7 +2439,26 @@
           <w:szCs w:val="24"/>
           <w:lang w:val="en-US"/>
         </w:rPr>
-        <w:t>Star Schema</w:t>
+        <w:t>Star</w:t>
+      </w:r>
+      <w:r>
+        <w:rPr>
+          <w:rFonts w:ascii="Times New Roman" w:eastAsia="Calibri" w:hAnsi="Times New Roman" w:cs="Times New Roman"/>
+          <w:kern w:val="3"/>
+          <w:sz w:val="24"/>
+          <w:szCs w:val="24"/>
+        </w:rPr>
+        <w:t xml:space="preserve"> </w:t>
+      </w:r>
+      <w:r>
+        <w:rPr>
+          <w:rFonts w:ascii="Times New Roman" w:eastAsia="Calibri" w:hAnsi="Times New Roman" w:cs="Times New Roman"/>
+          <w:kern w:val="3"/>
+          <w:sz w:val="24"/>
+          <w:szCs w:val="24"/>
+          <w:lang w:val="en-US"/>
+        </w:rPr>
+        <w:t>Schema</w:t>
       </w:r>
       <w:r>
         <w:rPr>
@@ -2485,7 +2544,6 @@
           <w:kern w:val="3"/>
           <w:sz w:val="24"/>
           <w:szCs w:val="24"/>
-          <w:lang w:val="en-US"/>
         </w:rPr>
         <w:t xml:space="preserve"> </w:t>
       </w:r>
@@ -3300,7 +3358,35 @@
           <w:szCs w:val="24"/>
           <w:lang w:val="en-US"/>
         </w:rPr>
-        <w:t>Star Schema-</w:t>
+        <w:t>Star</w:t>
+      </w:r>
+      <w:r>
+        <w:rPr>
+          <w:rFonts w:ascii="Times New Roman" w:eastAsia="Calibri" w:hAnsi="Times New Roman" w:cs="Times New Roman"/>
+          <w:kern w:val="3"/>
+          <w:sz w:val="24"/>
+          <w:szCs w:val="24"/>
+        </w:rPr>
+        <w:t xml:space="preserve"> </w:t>
+      </w:r>
+      <w:r>
+        <w:rPr>
+          <w:rFonts w:ascii="Times New Roman" w:eastAsia="Calibri" w:hAnsi="Times New Roman" w:cs="Times New Roman"/>
+          <w:kern w:val="3"/>
+          <w:sz w:val="24"/>
+          <w:szCs w:val="24"/>
+          <w:lang w:val="en-US"/>
+        </w:rPr>
+        <w:t>Schema</w:t>
+      </w:r>
+      <w:r>
+        <w:rPr>
+          <w:rFonts w:ascii="Times New Roman" w:eastAsia="Calibri" w:hAnsi="Times New Roman" w:cs="Times New Roman"/>
+          <w:kern w:val="3"/>
+          <w:sz w:val="24"/>
+          <w:szCs w:val="24"/>
+        </w:rPr>
+        <w:t>-</w:t>
       </w:r>
       <w:r>
         <w:rPr>
@@ -4257,7 +4343,6 @@
           <w:sz w:val="24"/>
           <w:szCs w:val="24"/>
           <w:shd w:val="clear" w:color="auto" w:fill="FFFFFF"/>
-          <w:lang w:val="en-US"/>
         </w:rPr>
         <w:t xml:space="preserve"> </w:t>
       </w:r>
@@ -5546,7 +5631,6 @@
           <w:sz w:val="24"/>
           <w:szCs w:val="24"/>
           <w:shd w:val="clear" w:color="auto" w:fill="FFFFFF"/>
-          <w:lang w:val="en-GB"/>
         </w:rPr>
         <w:t xml:space="preserve"> (</w:t>
       </w:r>
@@ -5567,7 +5651,16 @@
           <w:shd w:val="clear" w:color="auto" w:fill="FFFFFF"/>
           <w:lang w:val="en-GB"/>
         </w:rPr>
-        <w:t>Postgres)</w:t>
+        <w:t>Postgres</w:t>
+      </w:r>
+      <w:r>
+        <w:rPr>
+          <w:rFonts w:ascii="Times New Roman" w:hAnsi="Times New Roman" w:cs="Times New Roman"/>
+          <w:sz w:val="24"/>
+          <w:szCs w:val="24"/>
+          <w:shd w:val="clear" w:color="auto" w:fill="FFFFFF"/>
+        </w:rPr>
+        <w:t>)</w:t>
       </w:r>
       <w:r>
         <w:rPr>
@@ -8327,7 +8420,6 @@
           <w:sz w:val="24"/>
           <w:szCs w:val="24"/>
           <w:shd w:val="clear" w:color="auto" w:fill="FFFFFF"/>
-          <w:lang w:val="en-US"/>
         </w:rPr>
       </w:pPr>
       <w:r>
@@ -8621,7 +8713,6 @@
           <w:sz w:val="24"/>
           <w:szCs w:val="24"/>
           <w:shd w:val="clear" w:color="auto" w:fill="FFFFFF"/>
-          <w:lang w:val="en-US"/>
         </w:rPr>
       </w:pPr>
       <w:r>
@@ -8630,7 +8721,7 @@
         </w:rPr>
         <w:lastRenderedPageBreak/>
         <w:drawing>
-          <wp:anchor distT="0" distB="0" distL="114300" distR="114300" simplePos="0" relativeHeight="251667456" behindDoc="0" locked="0" layoutInCell="1" allowOverlap="1" wp14:anchorId="2AFD36B8" wp14:editId="7C6B3C15">
+          <wp:anchor distT="0" distB="0" distL="114300" distR="114300" simplePos="0" relativeHeight="251667456" behindDoc="0" locked="0" layoutInCell="1" allowOverlap="1" wp14:anchorId="2AFD36B8" wp14:editId="2F7541B8">
             <wp:simplePos x="0" y="0"/>
             <wp:positionH relativeFrom="margin">
               <wp:align>center</wp:align>
@@ -8702,7 +8793,6 @@
           <w:sz w:val="24"/>
           <w:szCs w:val="24"/>
           <w:shd w:val="clear" w:color="auto" w:fill="FFFFFF"/>
-          <w:lang w:val="en-US"/>
         </w:rPr>
       </w:pPr>
     </w:p>
@@ -9045,17 +9135,35 @@
           <w:sz w:val="24"/>
           <w:szCs w:val="24"/>
           <w:shd w:val="clear" w:color="auto" w:fill="FFFFFF"/>
+        </w:rPr>
+      </w:pPr>
+      <w:r>
+        <w:rPr>
+          <w:rFonts w:ascii="Times New Roman" w:hAnsi="Times New Roman" w:cs="Times New Roman"/>
+          <w:sz w:val="24"/>
+          <w:szCs w:val="24"/>
+          <w:shd w:val="clear" w:color="auto" w:fill="FFFFFF"/>
+        </w:rPr>
+        <w:t xml:space="preserve">Всички модели могат да се генерират нагледно в </w:t>
+      </w:r>
+      <w:r>
+        <w:rPr>
+          <w:rFonts w:ascii="Times New Roman" w:hAnsi="Times New Roman" w:cs="Times New Roman"/>
+          <w:sz w:val="24"/>
+          <w:szCs w:val="24"/>
+          <w:shd w:val="clear" w:color="auto" w:fill="FFFFFF"/>
           <w:lang w:val="en-US"/>
         </w:rPr>
-      </w:pPr>
-      <w:r>
-        <w:rPr>
-          <w:rFonts w:ascii="Times New Roman" w:hAnsi="Times New Roman" w:cs="Times New Roman"/>
-          <w:sz w:val="24"/>
-          <w:szCs w:val="24"/>
-          <w:shd w:val="clear" w:color="auto" w:fill="FFFFFF"/>
-        </w:rPr>
-        <w:t xml:space="preserve">Всички модели могат да се генерират нагледно в </w:t>
+        <w:t>Oracle</w:t>
+      </w:r>
+      <w:r>
+        <w:rPr>
+          <w:rFonts w:ascii="Times New Roman" w:hAnsi="Times New Roman" w:cs="Times New Roman"/>
+          <w:sz w:val="24"/>
+          <w:szCs w:val="24"/>
+          <w:shd w:val="clear" w:color="auto" w:fill="FFFFFF"/>
+        </w:rPr>
+        <w:t xml:space="preserve"> </w:t>
       </w:r>
       <w:r>
         <w:rPr>
@@ -9065,7 +9173,35 @@
           <w:shd w:val="clear" w:color="auto" w:fill="FFFFFF"/>
           <w:lang w:val="en-US"/>
         </w:rPr>
-        <w:t xml:space="preserve">Oracle Data Modeler, </w:t>
+        <w:t>Data</w:t>
+      </w:r>
+      <w:r>
+        <w:rPr>
+          <w:rFonts w:ascii="Times New Roman" w:hAnsi="Times New Roman" w:cs="Times New Roman"/>
+          <w:sz w:val="24"/>
+          <w:szCs w:val="24"/>
+          <w:shd w:val="clear" w:color="auto" w:fill="FFFFFF"/>
+        </w:rPr>
+        <w:t xml:space="preserve"> </w:t>
+      </w:r>
+      <w:r>
+        <w:rPr>
+          <w:rFonts w:ascii="Times New Roman" w:hAnsi="Times New Roman" w:cs="Times New Roman"/>
+          <w:sz w:val="24"/>
+          <w:szCs w:val="24"/>
+          <w:shd w:val="clear" w:color="auto" w:fill="FFFFFF"/>
+          <w:lang w:val="en-US"/>
+        </w:rPr>
+        <w:t>Modeler</w:t>
+      </w:r>
+      <w:r>
+        <w:rPr>
+          <w:rFonts w:ascii="Times New Roman" w:hAnsi="Times New Roman" w:cs="Times New Roman"/>
+          <w:sz w:val="24"/>
+          <w:szCs w:val="24"/>
+          <w:shd w:val="clear" w:color="auto" w:fill="FFFFFF"/>
+        </w:rPr>
+        <w:t xml:space="preserve">, </w:t>
       </w:r>
       <w:r>
         <w:rPr>
@@ -9084,7 +9220,35 @@
           <w:shd w:val="clear" w:color="auto" w:fill="FFFFFF"/>
           <w:lang w:val="en-US"/>
         </w:rPr>
-        <w:t xml:space="preserve">DDL/SQL </w:t>
+        <w:t>DDL</w:t>
+      </w:r>
+      <w:r>
+        <w:rPr>
+          <w:rFonts w:ascii="Times New Roman" w:hAnsi="Times New Roman" w:cs="Times New Roman"/>
+          <w:sz w:val="24"/>
+          <w:szCs w:val="24"/>
+          <w:shd w:val="clear" w:color="auto" w:fill="FFFFFF"/>
+        </w:rPr>
+        <w:t>/</w:t>
+      </w:r>
+      <w:r>
+        <w:rPr>
+          <w:rFonts w:ascii="Times New Roman" w:hAnsi="Times New Roman" w:cs="Times New Roman"/>
+          <w:sz w:val="24"/>
+          <w:szCs w:val="24"/>
+          <w:shd w:val="clear" w:color="auto" w:fill="FFFFFF"/>
+          <w:lang w:val="en-US"/>
+        </w:rPr>
+        <w:t>SQL</w:t>
+      </w:r>
+      <w:r>
+        <w:rPr>
+          <w:rFonts w:ascii="Times New Roman" w:hAnsi="Times New Roman" w:cs="Times New Roman"/>
+          <w:sz w:val="24"/>
+          <w:szCs w:val="24"/>
+          <w:shd w:val="clear" w:color="auto" w:fill="FFFFFF"/>
+        </w:rPr>
+        <w:t xml:space="preserve"> </w:t>
       </w:r>
       <w:r>
         <w:rPr>
@@ -9113,7 +9277,6 @@
           <w:sz w:val="24"/>
           <w:szCs w:val="24"/>
           <w:shd w:val="clear" w:color="auto" w:fill="FFFFFF"/>
-          <w:lang w:val="en-US"/>
         </w:rPr>
         <w:t>.</w:t>
       </w:r>
@@ -9665,7 +9828,17 @@
           <w:szCs w:val="24"/>
           <w:lang w:val="en-US"/>
         </w:rPr>
-        <w:t xml:space="preserve">Staging </w:t>
+        <w:t>Staging</w:t>
+      </w:r>
+      <w:r>
+        <w:rPr>
+          <w:rFonts w:ascii="Times New Roman" w:hAnsi="Times New Roman" w:cs="Times New Roman"/>
+          <w:i/>
+          <w:iCs/>
+          <w:sz w:val="24"/>
+          <w:szCs w:val="24"/>
+        </w:rPr>
+        <w:t xml:space="preserve"> </w:t>
       </w:r>
       <w:r>
         <w:rPr>
@@ -9711,7 +9884,17 @@
           <w:szCs w:val="24"/>
           <w:lang w:val="en-US"/>
         </w:rPr>
-        <w:t xml:space="preserve">Staging </w:t>
+        <w:t>Staging</w:t>
+      </w:r>
+      <w:r>
+        <w:rPr>
+          <w:rFonts w:ascii="Times New Roman" w:hAnsi="Times New Roman" w:cs="Times New Roman"/>
+          <w:i/>
+          <w:iCs/>
+          <w:sz w:val="24"/>
+          <w:szCs w:val="24"/>
+        </w:rPr>
+        <w:t xml:space="preserve"> </w:t>
       </w:r>
       <w:r>
         <w:rPr>
@@ -9824,7 +10007,7 @@
           <w:noProof/>
         </w:rPr>
         <w:drawing>
-          <wp:anchor distT="0" distB="0" distL="114300" distR="114300" simplePos="0" relativeHeight="251676672" behindDoc="0" locked="0" layoutInCell="1" allowOverlap="1" wp14:anchorId="7FEBF428" wp14:editId="2494D2E4">
+          <wp:anchor distT="0" distB="0" distL="114300" distR="114300" simplePos="0" relativeHeight="251676672" behindDoc="0" locked="0" layoutInCell="1" allowOverlap="1" wp14:anchorId="7FEBF428" wp14:editId="5745E529">
             <wp:simplePos x="0" y="0"/>
             <wp:positionH relativeFrom="margin">
               <wp:align>right</wp:align>
@@ -9922,9 +10105,8 @@
           <w:sz w:val="24"/>
           <w:szCs w:val="24"/>
           <w:shd w:val="clear" w:color="auto" w:fill="FFFFFF"/>
-          <w:lang w:val="en-US"/>
-        </w:rPr>
-        <w:t>5: Star Shema</w:t>
+        </w:rPr>
+        <w:t xml:space="preserve">5: </w:t>
       </w:r>
       <w:r>
         <w:rPr>
@@ -9934,6 +10116,41 @@
           <w:sz w:val="24"/>
           <w:szCs w:val="24"/>
           <w:shd w:val="clear" w:color="auto" w:fill="FFFFFF"/>
+          <w:lang w:val="en-US"/>
+        </w:rPr>
+        <w:t>Star</w:t>
+      </w:r>
+      <w:r>
+        <w:rPr>
+          <w:rFonts w:ascii="Times New Roman" w:hAnsi="Times New Roman" w:cs="Times New Roman"/>
+          <w:i/>
+          <w:iCs/>
+          <w:sz w:val="24"/>
+          <w:szCs w:val="24"/>
+          <w:shd w:val="clear" w:color="auto" w:fill="FFFFFF"/>
+        </w:rPr>
+        <w:t xml:space="preserve"> </w:t>
+      </w:r>
+      <w:r>
+        <w:rPr>
+          <w:rFonts w:ascii="Times New Roman" w:hAnsi="Times New Roman" w:cs="Times New Roman"/>
+          <w:i/>
+          <w:iCs/>
+          <w:sz w:val="24"/>
+          <w:szCs w:val="24"/>
+          <w:shd w:val="clear" w:color="auto" w:fill="FFFFFF"/>
+          <w:lang w:val="en-US"/>
+        </w:rPr>
+        <w:t>Shema</w:t>
+      </w:r>
+      <w:r>
+        <w:rPr>
+          <w:rFonts w:ascii="Times New Roman" w:hAnsi="Times New Roman" w:cs="Times New Roman"/>
+          <w:i/>
+          <w:iCs/>
+          <w:sz w:val="24"/>
+          <w:szCs w:val="24"/>
+          <w:shd w:val="clear" w:color="auto" w:fill="FFFFFF"/>
         </w:rPr>
         <w:t>: Релационна</w:t>
       </w:r>
@@ -9977,7 +10194,6 @@
           <w:sz w:val="24"/>
           <w:szCs w:val="24"/>
           <w:shd w:val="clear" w:color="auto" w:fill="FFFFFF"/>
-          <w:lang w:val="en-US"/>
         </w:rPr>
       </w:pPr>
       <w:r>
@@ -10007,7 +10223,6 @@
           <w:sz w:val="24"/>
           <w:szCs w:val="24"/>
           <w:shd w:val="clear" w:color="auto" w:fill="FFFFFF"/>
-          <w:lang w:val="en-US"/>
         </w:rPr>
         <w:lastRenderedPageBreak/>
         <w:t xml:space="preserve"> </w:t>
@@ -12145,6 +12360,48 @@
         </w:rPr>
         <w:t xml:space="preserve">. </w:t>
       </w:r>
+      <w:r>
+        <w:rPr>
+          <w:rFonts w:ascii="Times New Roman" w:hAnsi="Times New Roman" w:cs="Times New Roman"/>
+          <w:sz w:val="24"/>
+          <w:szCs w:val="24"/>
+          <w:lang w:val="en-US"/>
+        </w:rPr>
+        <w:t>[</w:t>
+      </w:r>
+      <w:r>
+        <w:rPr>
+          <w:rFonts w:ascii="Times New Roman" w:hAnsi="Times New Roman" w:cs="Times New Roman"/>
+          <w:sz w:val="24"/>
+          <w:szCs w:val="24"/>
+        </w:rPr>
+        <w:t>Прегледа</w:t>
+      </w:r>
+      <w:r>
+        <w:rPr>
+          <w:rFonts w:ascii="Times New Roman" w:hAnsi="Times New Roman" w:cs="Times New Roman"/>
+          <w:sz w:val="24"/>
+          <w:szCs w:val="24"/>
+        </w:rPr>
+        <w:t>н</w:t>
+      </w:r>
+      <w:r>
+        <w:rPr>
+          <w:rFonts w:ascii="Times New Roman" w:hAnsi="Times New Roman" w:cs="Times New Roman"/>
+          <w:sz w:val="24"/>
+          <w:szCs w:val="24"/>
+        </w:rPr>
+        <w:t>о: 28 януари 2026</w:t>
+      </w:r>
+      <w:r>
+        <w:rPr>
+          <w:rFonts w:ascii="Times New Roman" w:hAnsi="Times New Roman" w:cs="Times New Roman"/>
+          <w:sz w:val="24"/>
+          <w:szCs w:val="24"/>
+          <w:lang w:val="en-US"/>
+        </w:rPr>
+        <w:t>]</w:t>
+      </w:r>
     </w:p>
     <w:p>
       <w:pPr>
@@ -12155,10 +12412,79 @@
         </w:numPr>
         <w:rPr>
           <w:rFonts w:ascii="Times New Roman" w:hAnsi="Times New Roman" w:cs="Times New Roman"/>
-          <w:sz w:val="28"/>
-          <w:szCs w:val="28"/>
-        </w:rPr>
-      </w:pPr>
+          <w:sz w:val="24"/>
+          <w:szCs w:val="24"/>
+        </w:rPr>
+      </w:pPr>
+      <w:r>
+        <w:rPr>
+          <w:sz w:val="24"/>
+          <w:szCs w:val="24"/>
+        </w:rPr>
+        <w:t xml:space="preserve"> </w:t>
+      </w:r>
+      <w:r>
+        <w:rPr>
+          <w:rFonts w:ascii="Times New Roman" w:hAnsi="Times New Roman" w:cs="Times New Roman"/>
+          <w:sz w:val="24"/>
+          <w:szCs w:val="24"/>
+          <w:lang w:val="en-GB"/>
+        </w:rPr>
+        <w:t>Kimball</w:t>
+      </w:r>
+      <w:r>
+        <w:rPr>
+          <w:rFonts w:ascii="Times New Roman" w:hAnsi="Times New Roman" w:cs="Times New Roman"/>
+          <w:sz w:val="24"/>
+          <w:szCs w:val="24"/>
+        </w:rPr>
+        <w:t xml:space="preserve"> </w:t>
+      </w:r>
+      <w:r>
+        <w:rPr>
+          <w:rFonts w:ascii="Times New Roman" w:hAnsi="Times New Roman" w:cs="Times New Roman"/>
+          <w:sz w:val="24"/>
+          <w:szCs w:val="24"/>
+          <w:lang w:val="en-GB"/>
+        </w:rPr>
+        <w:t>Group</w:t>
+      </w:r>
+      <w:r>
+        <w:rPr>
+          <w:rFonts w:ascii="Times New Roman" w:hAnsi="Times New Roman" w:cs="Times New Roman"/>
+          <w:sz w:val="24"/>
+          <w:szCs w:val="24"/>
+        </w:rPr>
+        <w:t xml:space="preserve">, </w:t>
+      </w:r>
+      <w:r>
+        <w:rPr>
+          <w:rFonts w:ascii="Times New Roman" w:hAnsi="Times New Roman" w:cs="Times New Roman"/>
+          <w:i/>
+          <w:iCs/>
+          <w:sz w:val="24"/>
+          <w:szCs w:val="24"/>
+          <w:lang w:val="en-GB"/>
+        </w:rPr>
+        <w:t>Outrigger Dimensions</w:t>
+      </w:r>
+      <w:r>
+        <w:rPr>
+          <w:rFonts w:ascii="Times New Roman" w:hAnsi="Times New Roman" w:cs="Times New Roman"/>
+          <w:sz w:val="24"/>
+          <w:szCs w:val="24"/>
+          <w:lang w:val="en-GB"/>
+        </w:rPr>
+        <w:t xml:space="preserve">. </w:t>
+      </w:r>
+      <w:r>
+        <w:rPr>
+          <w:rFonts w:ascii="Times New Roman" w:hAnsi="Times New Roman" w:cs="Times New Roman"/>
+          <w:sz w:val="24"/>
+          <w:szCs w:val="24"/>
+        </w:rPr>
+        <w:t xml:space="preserve">Достъпно на: </w:t>
+      </w:r>
       <w:hyperlink r:id="rId31" w:history="1">
         <w:r>
           <w:rPr>
@@ -12167,7 +12493,25 @@
             <w:sz w:val="24"/>
             <w:szCs w:val="24"/>
           </w:rPr>
-          <w:t>https://www.kimballgroup.com/data-warehouse-business-intelligence-resources/kimball-techniques/dimensional-modeling-techniques/outrigger-dimension/</w:t>
+          <w:t>https</w:t>
+        </w:r>
+        <w:r>
+          <w:rPr>
+            <w:rStyle w:val="Hyperlink"/>
+            <w:rFonts w:ascii="Times New Roman" w:hAnsi="Times New Roman" w:cs="Times New Roman"/>
+            <w:sz w:val="24"/>
+            <w:szCs w:val="24"/>
+          </w:rPr>
+          <w:t>:</w:t>
+        </w:r>
+        <w:r>
+          <w:rPr>
+            <w:rStyle w:val="Hyperlink"/>
+            <w:rFonts w:ascii="Times New Roman" w:hAnsi="Times New Roman" w:cs="Times New Roman"/>
+            <w:sz w:val="24"/>
+            <w:szCs w:val="24"/>
+          </w:rPr>
+          <w:t>//www.kimballgroup.com/data-warehouse-business-intelligence-resources/kimball-techniques/dimensional-modeling-techniques/outrigger-dimension/</w:t>
         </w:r>
       </w:hyperlink>
       <w:r>
@@ -12176,33 +12520,23 @@
           <w:sz w:val="24"/>
           <w:szCs w:val="24"/>
         </w:rPr>
-        <w:t xml:space="preserve"> </w:t>
-      </w:r>
-      <w:r>
-        <w:rPr>
-          <w:rFonts w:ascii="Times New Roman" w:hAnsi="Times New Roman" w:cs="Times New Roman"/>
-          <w:sz w:val="24"/>
-          <w:szCs w:val="24"/>
-          <w:lang w:val="en-US"/>
-        </w:rPr>
-        <w:t>[</w:t>
-      </w:r>
-      <w:r>
-        <w:rPr>
-          <w:rFonts w:ascii="Times New Roman" w:hAnsi="Times New Roman" w:cs="Times New Roman"/>
-          <w:sz w:val="24"/>
-          <w:szCs w:val="24"/>
-        </w:rPr>
-        <w:t>Прегледао: 28 януари 2026</w:t>
-      </w:r>
-      <w:r>
-        <w:rPr>
-          <w:rFonts w:ascii="Times New Roman" w:hAnsi="Times New Roman" w:cs="Times New Roman"/>
-          <w:sz w:val="24"/>
-          <w:szCs w:val="24"/>
-          <w:lang w:val="en-US"/>
-        </w:rPr>
-        <w:t>]</w:t>
+        <w:t xml:space="preserve"> [Прегледа</w:t>
+      </w:r>
+      <w:r>
+        <w:rPr>
+          <w:rFonts w:ascii="Times New Roman" w:hAnsi="Times New Roman" w:cs="Times New Roman"/>
+          <w:sz w:val="24"/>
+          <w:szCs w:val="24"/>
+        </w:rPr>
+        <w:t>н</w:t>
+      </w:r>
+      <w:r>
+        <w:rPr>
+          <w:rFonts w:ascii="Times New Roman" w:hAnsi="Times New Roman" w:cs="Times New Roman"/>
+          <w:sz w:val="24"/>
+          <w:szCs w:val="24"/>
+        </w:rPr>
+        <w:t>о: 28 януари 2026]</w:t>
       </w:r>
     </w:p>
     <w:p>
@@ -12215,6 +12549,7 @@
           <w:szCs w:val="24"/>
           <w:bdr w:val="none" w:sz="0" w:space="0" w:color="auto" w:frame="1"/>
           <w:shd w:val="clear" w:color="auto" w:fill="FFFFFF"/>
+          <w:lang w:val="en-GB"/>
         </w:rPr>
       </w:pPr>
     </w:p>
@@ -16712,6 +17047,10 @@
 </file>
 
 <file path=customXml/item1.xml><?xml version="1.0" encoding="utf-8"?>
+<b:Sources xmlns:b="http://schemas.openxmlformats.org/officeDocument/2006/bibliography" xmlns="http://schemas.openxmlformats.org/officeDocument/2006/bibliography" SelectedStyle="\APASixthEditionOfficeOnline.xsl" StyleName="APA" Version="6"/>
+</file>
+
+<file path=customXml/item2.xml><?xml version="1.0" encoding="utf-8"?>
 <ct:contentTypeSchema xmlns:ct="http://schemas.microsoft.com/office/2006/metadata/contentType" xmlns:ma="http://schemas.microsoft.com/office/2006/metadata/properties/metaAttributes" ct:_="" ma:_="" ma:contentTypeName="Document" ma:contentTypeID="0x010100BF6FB8674EAB01408D2CD351B6870B78" ma:contentTypeVersion="4" ma:contentTypeDescription="Create a new document." ma:contentTypeScope="" ma:versionID="51e768ff741c68b30e85893af5396166">
   <xsd:schema xmlns:xsd="http://www.w3.org/2001/XMLSchema" xmlns:xs="http://www.w3.org/2001/XMLSchema" xmlns:p="http://schemas.microsoft.com/office/2006/metadata/properties" xmlns:ns3="77bfeeec-882b-478f-8854-d017f2826c91" targetNamespace="http://schemas.microsoft.com/office/2006/metadata/properties" ma:root="true" ma:fieldsID="3edfd64700b614bf3a0db4d047166efa" ns3:_="">
     <xsd:import namespace="77bfeeec-882b-478f-8854-d017f2826c91"/>
@@ -16857,17 +17196,7 @@
 </ct:contentTypeSchema>
 </file>
 
-<file path=customXml/item2.xml><?xml version="1.0" encoding="utf-8"?>
-<b:Sources xmlns:b="http://schemas.openxmlformats.org/officeDocument/2006/bibliography" xmlns="http://schemas.openxmlformats.org/officeDocument/2006/bibliography" SelectedStyle="\APASixthEditionOfficeOnline.xsl" StyleName="APA" Version="6"/>
-</file>
-
 <file path=customXml/item3.xml><?xml version="1.0" encoding="utf-8"?>
-<p:properties xmlns:p="http://schemas.microsoft.com/office/2006/metadata/properties" xmlns:xsi="http://www.w3.org/2001/XMLSchema-instance" xmlns:pc="http://schemas.microsoft.com/office/infopath/2007/PartnerControls">
-  <documentManagement/>
-</p:properties>
-</file>
-
-<file path=customXml/item4.xml><?xml version="1.0" encoding="utf-8"?>
 <?mso-contentType ?>
 <FormTemplates xmlns="http://schemas.microsoft.com/sharepoint/v3/contenttype/forms">
   <Display>DocumentLibraryForm</Display>
@@ -16876,7 +17205,21 @@
 </FormTemplates>
 </file>
 
+<file path=customXml/item4.xml><?xml version="1.0" encoding="utf-8"?>
+<p:properties xmlns:p="http://schemas.microsoft.com/office/2006/metadata/properties" xmlns:xsi="http://www.w3.org/2001/XMLSchema-instance" xmlns:pc="http://schemas.microsoft.com/office/infopath/2007/PartnerControls">
+  <documentManagement/>
+</p:properties>
+</file>
+
 <file path=customXml/itemProps1.xml><?xml version="1.0" encoding="utf-8"?>
+<ds:datastoreItem xmlns:ds="http://schemas.openxmlformats.org/officeDocument/2006/customXml" ds:itemID="{79F96AA5-96DF-4839-A6A9-D58FB1D1B68C}">
+  <ds:schemaRefs>
+    <ds:schemaRef ds:uri="http://schemas.openxmlformats.org/officeDocument/2006/bibliography"/>
+  </ds:schemaRefs>
+</ds:datastoreItem>
+</file>
+
+<file path=customXml/itemProps2.xml><?xml version="1.0" encoding="utf-8"?>
 <ds:datastoreItem xmlns:ds="http://schemas.openxmlformats.org/officeDocument/2006/customXml" ds:itemID="{FE0C2DC1-B5F2-4DC9-B3CB-61745FF98A9C}">
   <ds:schemaRefs>
     <ds:schemaRef ds:uri="http://schemas.microsoft.com/office/2006/metadata/contentType"/>
@@ -16894,27 +17237,19 @@
 </ds:datastoreItem>
 </file>
 
-<file path=customXml/itemProps2.xml><?xml version="1.0" encoding="utf-8"?>
-<ds:datastoreItem xmlns:ds="http://schemas.openxmlformats.org/officeDocument/2006/customXml" ds:itemID="{79F96AA5-96DF-4839-A6A9-D58FB1D1B68C}">
+<file path=customXml/itemProps3.xml><?xml version="1.0" encoding="utf-8"?>
+<ds:datastoreItem xmlns:ds="http://schemas.openxmlformats.org/officeDocument/2006/customXml" ds:itemID="{63A31817-2AB3-4238-8829-AE254F139126}">
   <ds:schemaRefs>
-    <ds:schemaRef ds:uri="http://schemas.openxmlformats.org/officeDocument/2006/bibliography"/>
+    <ds:schemaRef ds:uri="http://schemas.microsoft.com/sharepoint/v3/contenttype/forms"/>
   </ds:schemaRefs>
 </ds:datastoreItem>
 </file>
 
-<file path=customXml/itemProps3.xml><?xml version="1.0" encoding="utf-8"?>
+<file path=customXml/itemProps4.xml><?xml version="1.0" encoding="utf-8"?>
 <ds:datastoreItem xmlns:ds="http://schemas.openxmlformats.org/officeDocument/2006/customXml" ds:itemID="{97B71839-8CFB-4944-B484-445587957DDD}">
   <ds:schemaRefs>
     <ds:schemaRef ds:uri="http://schemas.microsoft.com/office/2006/metadata/properties"/>
     <ds:schemaRef ds:uri="http://schemas.microsoft.com/office/infopath/2007/PartnerControls"/>
   </ds:schemaRefs>
 </ds:datastoreItem>
-</file>
-
-<file path=customXml/itemProps4.xml><?xml version="1.0" encoding="utf-8"?>
-<ds:datastoreItem xmlns:ds="http://schemas.openxmlformats.org/officeDocument/2006/customXml" ds:itemID="{63A31817-2AB3-4238-8829-AE254F139126}">
-  <ds:schemaRefs>
-    <ds:schemaRef ds:uri="http://schemas.microsoft.com/sharepoint/v3/contenttype/forms"/>
-  </ds:schemaRefs>
-</ds:datastoreItem>
 </file>